--- a/lab3/bda_lab3_output_file.docx
+++ b/lab3/bda_lab3_output_file.docx
@@ -188,34 +188,59 @@
           <w:noProof/>
         </w:rPr>
       </w:pPr>
-    </w:p>
-    <w:p>
-      <w:pPr>
-        <w:rPr>
-          <w:noProof/>
-        </w:rPr>
-      </w:pPr>
-    </w:p>
-    <w:p>
-      <w:pPr>
-        <w:rPr>
-          <w:noProof/>
-        </w:rPr>
-      </w:pPr>
-    </w:p>
-    <w:p>
-      <w:pPr>
-        <w:rPr>
-          <w:noProof/>
-        </w:rPr>
-      </w:pPr>
-    </w:p>
-    <w:p>
-      <w:pPr>
-        <w:rPr>
-          <w:noProof/>
-        </w:rPr>
-      </w:pPr>
+      <w:r>
+        <w:rPr>
+          <w:noProof/>
+        </w:rPr>
+        <w:drawing>
+          <wp:inline distT="0" distB="0" distL="0" distR="0" wp14:anchorId="274A52F5" wp14:editId="68ECC941">
+            <wp:extent cx="6397625" cy="1828800"/>
+            <wp:effectExtent l="0" t="0" r="3175" b="0"/>
+            <wp:docPr id="2" name="Picture 2"/>
+            <wp:cNvGraphicFramePr>
+              <a:graphicFrameLocks xmlns:a="http://schemas.openxmlformats.org/drawingml/2006/main" noChangeAspect="1"/>
+            </wp:cNvGraphicFramePr>
+            <a:graphic xmlns:a="http://schemas.openxmlformats.org/drawingml/2006/main">
+              <a:graphicData uri="http://schemas.openxmlformats.org/drawingml/2006/picture">
+                <pic:pic xmlns:pic="http://schemas.openxmlformats.org/drawingml/2006/picture">
+                  <pic:nvPicPr>
+                    <pic:cNvPr id="0" name="Picture 1"/>
+                    <pic:cNvPicPr>
+                      <a:picLocks noChangeAspect="1" noChangeArrowheads="1"/>
+                    </pic:cNvPicPr>
+                  </pic:nvPicPr>
+                  <pic:blipFill>
+                    <a:blip r:embed="rId7">
+                      <a:extLst>
+                        <a:ext uri="{28A0092B-C50C-407E-A947-70E740481C1C}">
+                          <a14:useLocalDpi xmlns:a14="http://schemas.microsoft.com/office/drawing/2010/main" val="0"/>
+                        </a:ext>
+                      </a:extLst>
+                    </a:blip>
+                    <a:srcRect/>
+                    <a:stretch>
+                      <a:fillRect/>
+                    </a:stretch>
+                  </pic:blipFill>
+                  <pic:spPr bwMode="auto">
+                    <a:xfrm>
+                      <a:off x="0" y="0"/>
+                      <a:ext cx="6415928" cy="1834032"/>
+                    </a:xfrm>
+                    <a:prstGeom prst="rect">
+                      <a:avLst/>
+                    </a:prstGeom>
+                    <a:noFill/>
+                    <a:ln>
+                      <a:noFill/>
+                    </a:ln>
+                  </pic:spPr>
+                </pic:pic>
+              </a:graphicData>
+            </a:graphic>
+          </wp:inline>
+        </w:drawing>
+      </w:r>
     </w:p>
     <w:p>
       <w:pPr>
@@ -265,7 +290,7 @@
                     </pic:cNvPicPr>
                   </pic:nvPicPr>
                   <pic:blipFill>
-                    <a:blip r:embed="rId7">
+                    <a:blip r:embed="rId8">
                       <a:extLst>
                         <a:ext uri="{28A0092B-C50C-407E-A947-70E740481C1C}">
                           <a14:useLocalDpi xmlns:a14="http://schemas.microsoft.com/office/drawing/2010/main" val="0"/>
@@ -321,7 +346,6 @@
         <w:rPr>
           <w:noProof/>
         </w:rPr>
-        <w:lastRenderedPageBreak/>
         <w:drawing>
           <wp:inline distT="0" distB="0" distL="0" distR="0" wp14:anchorId="7292FC61" wp14:editId="58DAF1C7">
             <wp:extent cx="6368344" cy="762000"/>
@@ -340,7 +364,7 @@
                     </pic:cNvPicPr>
                   </pic:nvPicPr>
                   <pic:blipFill>
-                    <a:blip r:embed="rId8">
+                    <a:blip r:embed="rId9">
                       <a:extLst>
                         <a:ext uri="{28A0092B-C50C-407E-A947-70E740481C1C}">
                           <a14:useLocalDpi xmlns:a14="http://schemas.microsoft.com/office/drawing/2010/main" val="0"/>
@@ -400,7 +424,7 @@
                     </pic:cNvPicPr>
                   </pic:nvPicPr>
                   <pic:blipFill>
-                    <a:blip r:embed="rId9">
+                    <a:blip r:embed="rId10">
                       <a:extLst>
                         <a:ext uri="{28A0092B-C50C-407E-A947-70E740481C1C}">
                           <a14:useLocalDpi xmlns:a14="http://schemas.microsoft.com/office/drawing/2010/main" val="0"/>
@@ -416,6 +440,66 @@
                     <a:xfrm>
                       <a:off x="0" y="0"/>
                       <a:ext cx="5724525" cy="866775"/>
+                    </a:xfrm>
+                    <a:prstGeom prst="rect">
+                      <a:avLst/>
+                    </a:prstGeom>
+                    <a:noFill/>
+                    <a:ln>
+                      <a:noFill/>
+                    </a:ln>
+                  </pic:spPr>
+                </pic:pic>
+              </a:graphicData>
+            </a:graphic>
+          </wp:inline>
+        </w:drawing>
+      </w:r>
+    </w:p>
+    <w:p>
+      <w:pPr>
+        <w:rPr>
+          <w:noProof/>
+        </w:rPr>
+      </w:pPr>
+      <w:r>
+        <w:rPr>
+          <w:noProof/>
+        </w:rPr>
+        <w:drawing>
+          <wp:inline distT="0" distB="0" distL="0" distR="0" wp14:anchorId="7AF6458B" wp14:editId="461ED686">
+            <wp:extent cx="6209030" cy="1390650"/>
+            <wp:effectExtent l="0" t="0" r="1270" b="0"/>
+            <wp:docPr id="8" name="Picture 8"/>
+            <wp:cNvGraphicFramePr>
+              <a:graphicFrameLocks xmlns:a="http://schemas.openxmlformats.org/drawingml/2006/main" noChangeAspect="1"/>
+            </wp:cNvGraphicFramePr>
+            <a:graphic xmlns:a="http://schemas.openxmlformats.org/drawingml/2006/main">
+              <a:graphicData uri="http://schemas.openxmlformats.org/drawingml/2006/picture">
+                <pic:pic xmlns:pic="http://schemas.openxmlformats.org/drawingml/2006/picture">
+                  <pic:nvPicPr>
+                    <pic:cNvPr id="0" name="Picture 2"/>
+                    <pic:cNvPicPr>
+                      <a:picLocks noChangeAspect="1" noChangeArrowheads="1"/>
+                    </pic:cNvPicPr>
+                  </pic:nvPicPr>
+                  <pic:blipFill>
+                    <a:blip r:embed="rId11">
+                      <a:extLst>
+                        <a:ext uri="{28A0092B-C50C-407E-A947-70E740481C1C}">
+                          <a14:useLocalDpi xmlns:a14="http://schemas.microsoft.com/office/drawing/2010/main" val="0"/>
+                        </a:ext>
+                      </a:extLst>
+                    </a:blip>
+                    <a:srcRect/>
+                    <a:stretch>
+                      <a:fillRect/>
+                    </a:stretch>
+                  </pic:blipFill>
+                  <pic:spPr bwMode="auto">
+                    <a:xfrm>
+                      <a:off x="0" y="0"/>
+                      <a:ext cx="6223201" cy="1393824"/>
                     </a:xfrm>
                     <a:prstGeom prst="rect">
                       <a:avLst/>
@@ -572,6 +656,7 @@
     <w:lsdException w:name="HTML Sample" w:semiHidden="1" w:unhideWhenUsed="1"/>
     <w:lsdException w:name="HTML Typewriter" w:semiHidden="1" w:unhideWhenUsed="1"/>
     <w:lsdException w:name="HTML Variable" w:semiHidden="1" w:unhideWhenUsed="1"/>
+    <w:lsdException w:name="Normal Table" w:semiHidden="1" w:unhideWhenUsed="1"/>
     <w:lsdException w:name="annotation subject" w:semiHidden="1" w:unhideWhenUsed="1"/>
     <w:lsdException w:name="No List" w:semiHidden="1" w:unhideWhenUsed="1"/>
     <w:lsdException w:name="Outline List 1" w:semiHidden="1" w:unhideWhenUsed="1"/>
@@ -618,8 +703,10 @@
     <w:lsdException w:name="Table Subtle 2" w:semiHidden="1" w:unhideWhenUsed="1"/>
     <w:lsdException w:name="Table Web 1" w:semiHidden="1" w:unhideWhenUsed="1"/>
     <w:lsdException w:name="Table Web 2" w:semiHidden="1" w:unhideWhenUsed="1"/>
+    <w:lsdException w:name="Table Web 3" w:semiHidden="1" w:unhideWhenUsed="1"/>
     <w:lsdException w:name="Balloon Text" w:semiHidden="1" w:unhideWhenUsed="1"/>
     <w:lsdException w:name="Table Grid" w:uiPriority="39"/>
+    <w:lsdException w:name="Table Theme" w:semiHidden="1" w:unhideWhenUsed="1"/>
     <w:lsdException w:name="Placeholder Text" w:semiHidden="1"/>
     <w:lsdException w:name="No Spacing" w:uiPriority="1" w:qFormat="1"/>
     <w:lsdException w:name="Light Shading" w:uiPriority="60"/>
